--- a/WebProgramlamaRapor.docx
+++ b/WebProgramlamaRapor.docx
@@ -19,12 +19,12 @@
           <wp:inline distB="0" distT="0" distL="0" distR="0">
             <wp:extent cx="887717" cy="884727"/>
             <wp:effectExtent b="0" l="0" r="0" t="0"/>
-            <wp:docPr id="2" name="image1.png"/>
+            <wp:docPr id="2" name="image2.png"/>
             <a:graphic>
               <a:graphicData uri="http://schemas.openxmlformats.org/drawingml/2006/picture">
                 <pic:pic>
                   <pic:nvPicPr>
-                    <pic:cNvPr id="0" name="image1.png"/>
+                    <pic:cNvPr id="0" name="image2.png"/>
                     <pic:cNvPicPr preferRelativeResize="0"/>
                   </pic:nvPicPr>
                   <pic:blipFill>
@@ -490,7 +490,6 @@
             <w:jc w:val="left"/>
             <w:rPr>
               <w:b w:val="1"/>
-              <w:u w:val="none"/>
             </w:rPr>
           </w:pPr>
           <w:r>
@@ -504,6 +503,154 @@
               <w:rtl w:val="0"/>
             </w:rPr>
             <w:t xml:space="preserve">Kullanılan Kütüphaneler</w:t>
+          </w:r>
+          <w:r>
+            <w:rPr>
+              <w:rtl w:val="0"/>
+            </w:rPr>
+          </w:r>
+        </w:p>
+        <w:p>
+          <w:pPr>
+            <w:keepNext w:val="0"/>
+            <w:keepLines w:val="0"/>
+            <w:widowControl w:val="0"/>
+            <w:numPr>
+              <w:ilvl w:val="0"/>
+              <w:numId w:val="1"/>
+            </w:numPr>
+            <w:pBdr>
+              <w:top w:space="0" w:sz="0" w:val="nil"/>
+              <w:left w:space="0" w:sz="0" w:val="nil"/>
+              <w:bottom w:space="0" w:sz="0" w:val="nil"/>
+              <w:right w:space="0" w:sz="0" w:val="nil"/>
+              <w:between w:space="0" w:sz="0" w:val="nil"/>
+            </w:pBdr>
+            <w:shd w:fill="auto" w:val="clear"/>
+            <w:spacing w:after="0" w:before="0" w:line="276" w:lineRule="auto"/>
+            <w:ind w:left="720" w:right="0" w:hanging="360"/>
+            <w:jc w:val="left"/>
+            <w:rPr>
+              <w:b w:val="1"/>
+            </w:rPr>
+          </w:pPr>
+          <w:r>
+            <w:rPr>
+              <w:b w:val="1"/>
+              <w:rtl w:val="0"/>
+            </w:rPr>
+            <w:t xml:space="preserve">Temeli Oluşturan Layoutlar</w:t>
+          </w:r>
+          <w:r>
+            <w:rPr>
+              <w:rtl w:val="0"/>
+            </w:rPr>
+          </w:r>
+        </w:p>
+        <w:p>
+          <w:pPr>
+            <w:keepNext w:val="0"/>
+            <w:keepLines w:val="0"/>
+            <w:widowControl w:val="0"/>
+            <w:numPr>
+              <w:ilvl w:val="0"/>
+              <w:numId w:val="1"/>
+            </w:numPr>
+            <w:pBdr>
+              <w:top w:space="0" w:sz="0" w:val="nil"/>
+              <w:left w:space="0" w:sz="0" w:val="nil"/>
+              <w:bottom w:space="0" w:sz="0" w:val="nil"/>
+              <w:right w:space="0" w:sz="0" w:val="nil"/>
+              <w:between w:space="0" w:sz="0" w:val="nil"/>
+            </w:pBdr>
+            <w:shd w:fill="auto" w:val="clear"/>
+            <w:spacing w:after="0" w:before="0" w:line="276" w:lineRule="auto"/>
+            <w:ind w:left="720" w:right="0" w:hanging="360"/>
+            <w:jc w:val="left"/>
+            <w:rPr>
+              <w:b w:val="1"/>
+            </w:rPr>
+          </w:pPr>
+          <w:r>
+            <w:rPr>
+              <w:b w:val="1"/>
+              <w:rtl w:val="0"/>
+            </w:rPr>
+            <w:t xml:space="preserve">Anasayfa</w:t>
+          </w:r>
+          <w:r>
+            <w:rPr>
+              <w:rtl w:val="0"/>
+            </w:rPr>
+          </w:r>
+        </w:p>
+        <w:p>
+          <w:pPr>
+            <w:keepNext w:val="0"/>
+            <w:keepLines w:val="0"/>
+            <w:widowControl w:val="0"/>
+            <w:numPr>
+              <w:ilvl w:val="0"/>
+              <w:numId w:val="1"/>
+            </w:numPr>
+            <w:pBdr>
+              <w:top w:space="0" w:sz="0" w:val="nil"/>
+              <w:left w:space="0" w:sz="0" w:val="nil"/>
+              <w:bottom w:space="0" w:sz="0" w:val="nil"/>
+              <w:right w:space="0" w:sz="0" w:val="nil"/>
+              <w:between w:space="0" w:sz="0" w:val="nil"/>
+            </w:pBdr>
+            <w:shd w:fill="auto" w:val="clear"/>
+            <w:spacing w:after="0" w:before="0" w:line="276" w:lineRule="auto"/>
+            <w:ind w:left="720" w:right="0" w:hanging="360"/>
+            <w:jc w:val="left"/>
+            <w:rPr>
+              <w:b w:val="1"/>
+            </w:rPr>
+          </w:pPr>
+          <w:r>
+            <w:rPr>
+              <w:b w:val="1"/>
+              <w:rtl w:val="0"/>
+            </w:rPr>
+            <w:t xml:space="preserve">Giriş</w:t>
+          </w:r>
+          <w:r>
+            <w:rPr>
+              <w:rtl w:val="0"/>
+            </w:rPr>
+          </w:r>
+        </w:p>
+        <w:p>
+          <w:pPr>
+            <w:keepNext w:val="0"/>
+            <w:keepLines w:val="0"/>
+            <w:widowControl w:val="0"/>
+            <w:numPr>
+              <w:ilvl w:val="0"/>
+              <w:numId w:val="1"/>
+            </w:numPr>
+            <w:pBdr>
+              <w:top w:space="0" w:sz="0" w:val="nil"/>
+              <w:left w:space="0" w:sz="0" w:val="nil"/>
+              <w:bottom w:space="0" w:sz="0" w:val="nil"/>
+              <w:right w:space="0" w:sz="0" w:val="nil"/>
+              <w:between w:space="0" w:sz="0" w:val="nil"/>
+            </w:pBdr>
+            <w:shd w:fill="auto" w:val="clear"/>
+            <w:spacing w:after="0" w:before="0" w:line="276" w:lineRule="auto"/>
+            <w:ind w:left="720" w:right="0" w:hanging="360"/>
+            <w:jc w:val="left"/>
+            <w:rPr>
+              <w:b w:val="1"/>
+            </w:rPr>
+          </w:pPr>
+          <w:r>
+            <w:rPr>
+              <w:b w:val="1"/>
+              <w:rtl w:val="0"/>
+            </w:rPr>
+            <w:t xml:space="preserve">Sepet</w:t>
           </w:r>
         </w:p>
         <w:p>
@@ -536,7 +683,7 @@
               <w:b w:val="1"/>
               <w:rtl w:val="0"/>
             </w:rPr>
-            <w:t xml:space="preserve">Temeli Oluşturan Layoutlar</w:t>
+            <w:t xml:space="preserve">Headerdaki Alışveriş Sekmeleri</w:t>
           </w:r>
         </w:p>
         <w:p>
@@ -569,78 +716,7 @@
               <w:b w:val="1"/>
               <w:rtl w:val="0"/>
             </w:rPr>
-            <w:t xml:space="preserve">Anasayfa</w:t>
-          </w:r>
-        </w:p>
-        <w:p>
-          <w:pPr>
-            <w:keepNext w:val="0"/>
-            <w:keepLines w:val="0"/>
-            <w:widowControl w:val="0"/>
-            <w:numPr>
-              <w:ilvl w:val="0"/>
-              <w:numId w:val="1"/>
-            </w:numPr>
-            <w:pBdr>
-              <w:top w:space="0" w:sz="0" w:val="nil"/>
-              <w:left w:space="0" w:sz="0" w:val="nil"/>
-              <w:bottom w:space="0" w:sz="0" w:val="nil"/>
-              <w:right w:space="0" w:sz="0" w:val="nil"/>
-              <w:between w:space="0" w:sz="0" w:val="nil"/>
-            </w:pBdr>
-            <w:shd w:fill="auto" w:val="clear"/>
-            <w:spacing w:after="0" w:before="0" w:line="276" w:lineRule="auto"/>
-            <w:ind w:left="720" w:right="0" w:hanging="360"/>
-            <w:jc w:val="left"/>
-            <w:rPr>
-              <w:b w:val="1"/>
-              <w:u w:val="none"/>
-            </w:rPr>
-          </w:pPr>
-          <w:r>
-            <w:rPr>
-              <w:b w:val="1"/>
-              <w:rtl w:val="0"/>
-            </w:rPr>
-            <w:t xml:space="preserve">Giriş</w:t>
-          </w:r>
-        </w:p>
-        <w:p>
-          <w:pPr>
-            <w:keepNext w:val="0"/>
-            <w:keepLines w:val="0"/>
-            <w:widowControl w:val="0"/>
-            <w:numPr>
-              <w:ilvl w:val="0"/>
-              <w:numId w:val="1"/>
-            </w:numPr>
-            <w:pBdr>
-              <w:top w:space="0" w:sz="0" w:val="nil"/>
-              <w:left w:space="0" w:sz="0" w:val="nil"/>
-              <w:bottom w:space="0" w:sz="0" w:val="nil"/>
-              <w:right w:space="0" w:sz="0" w:val="nil"/>
-              <w:between w:space="0" w:sz="0" w:val="nil"/>
-            </w:pBdr>
-            <w:shd w:fill="auto" w:val="clear"/>
-            <w:spacing w:after="0" w:before="0" w:line="276" w:lineRule="auto"/>
-            <w:ind w:left="720" w:right="0" w:hanging="360"/>
-            <w:jc w:val="left"/>
-            <w:rPr>
-              <w:b w:val="1"/>
-              <w:u w:val="none"/>
-            </w:rPr>
-          </w:pPr>
-          <w:r>
-            <w:rPr>
-              <w:b w:val="1"/>
-              <w:rtl w:val="0"/>
-            </w:rPr>
-            <w:t xml:space="preserve">Sepet</w:t>
-          </w:r>
-          <w:r>
-            <w:rPr>
-              <w:rtl w:val="0"/>
-            </w:rPr>
+            <w:t xml:space="preserve">Ürün Sayfaları</w:t>
           </w:r>
           <w:r>
             <w:fldChar w:fldCharType="end"/>
@@ -696,7 +772,7 @@
           <w:szCs w:val="40"/>
         </w:rPr>
       </w:pPr>
-      <w:bookmarkStart w:colFirst="0" w:colLast="0" w:name="_wfarxtwvv6a" w:id="1"/>
+      <w:bookmarkStart w:colFirst="0" w:colLast="0" w:name="_30j0zll" w:id="1"/>
       <w:bookmarkEnd w:id="1"/>
       <w:r>
         <w:rPr>
@@ -712,7 +788,7 @@
           <w:szCs w:val="40"/>
         </w:rPr>
       </w:pPr>
-      <w:bookmarkStart w:colFirst="0" w:colLast="0" w:name="_r7s0o99x70i" w:id="2"/>
+      <w:bookmarkStart w:colFirst="0" w:colLast="0" w:name="_1fob9te" w:id="2"/>
       <w:bookmarkEnd w:id="2"/>
       <w:r>
         <w:rPr>
@@ -728,7 +804,7 @@
           <w:szCs w:val="40"/>
         </w:rPr>
       </w:pPr>
-      <w:bookmarkStart w:colFirst="0" w:colLast="0" w:name="_uy40313youun" w:id="3"/>
+      <w:bookmarkStart w:colFirst="0" w:colLast="0" w:name="_3znysh7" w:id="3"/>
       <w:bookmarkEnd w:id="3"/>
       <w:r>
         <w:rPr>
@@ -744,7 +820,7 @@
           <w:szCs w:val="40"/>
         </w:rPr>
       </w:pPr>
-      <w:bookmarkStart w:colFirst="0" w:colLast="0" w:name="_5fhjj7mthcsb" w:id="4"/>
+      <w:bookmarkStart w:colFirst="0" w:colLast="0" w:name="_2et92p0" w:id="4"/>
       <w:bookmarkEnd w:id="4"/>
       <w:r>
         <w:rPr>
@@ -760,7 +836,7 @@
           <w:szCs w:val="40"/>
         </w:rPr>
       </w:pPr>
-      <w:bookmarkStart w:colFirst="0" w:colLast="0" w:name="_zdv7pv5woxay" w:id="5"/>
+      <w:bookmarkStart w:colFirst="0" w:colLast="0" w:name="_tyjcwt" w:id="5"/>
       <w:bookmarkEnd w:id="5"/>
       <w:r>
         <w:rPr>
@@ -776,7 +852,7 @@
           <w:szCs w:val="40"/>
         </w:rPr>
       </w:pPr>
-      <w:bookmarkStart w:colFirst="0" w:colLast="0" w:name="_fire72g0qcz3" w:id="6"/>
+      <w:bookmarkStart w:colFirst="0" w:colLast="0" w:name="_3dy6vkm" w:id="6"/>
       <w:bookmarkEnd w:id="6"/>
       <w:r>
         <w:rPr>
@@ -792,7 +868,7 @@
           <w:szCs w:val="40"/>
         </w:rPr>
       </w:pPr>
-      <w:bookmarkStart w:colFirst="0" w:colLast="0" w:name="_1xb8mj5smqv8" w:id="7"/>
+      <w:bookmarkStart w:colFirst="0" w:colLast="0" w:name="_1t3h5sf" w:id="7"/>
       <w:bookmarkEnd w:id="7"/>
       <w:r>
         <w:rPr>
@@ -808,7 +884,7 @@
           <w:szCs w:val="40"/>
         </w:rPr>
       </w:pPr>
-      <w:bookmarkStart w:colFirst="0" w:colLast="0" w:name="_n1e3d8xf7n5q" w:id="8"/>
+      <w:bookmarkStart w:colFirst="0" w:colLast="0" w:name="_4d34og8" w:id="8"/>
       <w:bookmarkEnd w:id="8"/>
       <w:r>
         <w:rPr>
@@ -824,7 +900,7 @@
           <w:szCs w:val="40"/>
         </w:rPr>
       </w:pPr>
-      <w:bookmarkStart w:colFirst="0" w:colLast="0" w:name="_am2rr0uzm4ub" w:id="9"/>
+      <w:bookmarkStart w:colFirst="0" w:colLast="0" w:name="_2s8eyo1" w:id="9"/>
       <w:bookmarkEnd w:id="9"/>
       <w:r>
         <w:rPr>
@@ -840,7 +916,7 @@
           <w:szCs w:val="40"/>
         </w:rPr>
       </w:pPr>
-      <w:bookmarkStart w:colFirst="0" w:colLast="0" w:name="_6a26bx1x774z" w:id="10"/>
+      <w:bookmarkStart w:colFirst="0" w:colLast="0" w:name="_17dp8vu" w:id="10"/>
       <w:bookmarkEnd w:id="10"/>
       <w:r>
         <w:rPr>
@@ -856,7 +932,7 @@
           <w:szCs w:val="40"/>
         </w:rPr>
       </w:pPr>
-      <w:bookmarkStart w:colFirst="0" w:colLast="0" w:name="_tcpyhjjagmm7" w:id="11"/>
+      <w:bookmarkStart w:colFirst="0" w:colLast="0" w:name="_3rdcrjn" w:id="11"/>
       <w:bookmarkEnd w:id="11"/>
       <w:r>
         <w:rPr>
@@ -872,7 +948,7 @@
           <w:szCs w:val="40"/>
         </w:rPr>
       </w:pPr>
-      <w:bookmarkStart w:colFirst="0" w:colLast="0" w:name="_bwlh6ubkg8as" w:id="12"/>
+      <w:bookmarkStart w:colFirst="0" w:colLast="0" w:name="_26in1rg" w:id="12"/>
       <w:bookmarkEnd w:id="12"/>
       <w:r>
         <w:rPr>
@@ -888,7 +964,7 @@
           <w:szCs w:val="40"/>
         </w:rPr>
       </w:pPr>
-      <w:bookmarkStart w:colFirst="0" w:colLast="0" w:name="_h3qycxnf5178" w:id="13"/>
+      <w:bookmarkStart w:colFirst="0" w:colLast="0" w:name="_lnxbz9" w:id="13"/>
       <w:bookmarkEnd w:id="13"/>
       <w:r>
         <w:rPr>
@@ -904,7 +980,7 @@
           <w:szCs w:val="40"/>
         </w:rPr>
       </w:pPr>
-      <w:bookmarkStart w:colFirst="0" w:colLast="0" w:name="_axtgf5e8y5s9" w:id="14"/>
+      <w:bookmarkStart w:colFirst="0" w:colLast="0" w:name="_35nkun2" w:id="14"/>
       <w:bookmarkEnd w:id="14"/>
       <w:r>
         <w:rPr>
@@ -920,7 +996,7 @@
           <w:szCs w:val="40"/>
         </w:rPr>
       </w:pPr>
-      <w:bookmarkStart w:colFirst="0" w:colLast="0" w:name="_5cuvo4s8t2z" w:id="15"/>
+      <w:bookmarkStart w:colFirst="0" w:colLast="0" w:name="_1ksv4uv" w:id="15"/>
       <w:bookmarkEnd w:id="15"/>
       <w:r>
         <w:rPr>
@@ -940,7 +1016,7 @@
           <w:szCs w:val="28"/>
         </w:rPr>
       </w:pPr>
-      <w:bookmarkStart w:colFirst="0" w:colLast="0" w:name="_z7lhndu5q6be" w:id="16"/>
+      <w:bookmarkStart w:colFirst="0" w:colLast="0" w:name="_44sinio" w:id="16"/>
       <w:bookmarkEnd w:id="16"/>
       <w:r>
         <w:rPr>
@@ -952,12 +1028,12 @@
           <wp:inline distB="114300" distT="114300" distL="114300" distR="114300">
             <wp:extent cx="6750413" cy="1857375"/>
             <wp:effectExtent b="0" l="0" r="0" t="0"/>
-            <wp:docPr id="1" name="image2.jpg"/>
+            <wp:docPr id="3" name="image3.jpg"/>
             <a:graphic>
               <a:graphicData uri="http://schemas.openxmlformats.org/drawingml/2006/picture">
                 <pic:pic>
                   <pic:nvPicPr>
-                    <pic:cNvPr id="0" name="image2.jpg"/>
+                    <pic:cNvPr id="0" name="image3.jpg"/>
                     <pic:cNvPicPr preferRelativeResize="0"/>
                   </pic:nvPicPr>
                   <pic:blipFill>
@@ -995,7 +1071,7 @@
           <w:szCs w:val="28"/>
         </w:rPr>
       </w:pPr>
-      <w:bookmarkStart w:colFirst="0" w:colLast="0" w:name="_d493921s9gyf" w:id="17"/>
+      <w:bookmarkStart w:colFirst="0" w:colLast="0" w:name="_2jxsxqh" w:id="17"/>
       <w:bookmarkEnd w:id="17"/>
       <w:r>
         <w:rPr>
@@ -1015,7 +1091,7 @@
           <w:szCs w:val="28"/>
         </w:rPr>
       </w:pPr>
-      <w:bookmarkStart w:colFirst="0" w:colLast="0" w:name="_e6d6vjz3zcg8" w:id="18"/>
+      <w:bookmarkStart w:colFirst="0" w:colLast="0" w:name="_z337ya" w:id="18"/>
       <w:bookmarkEnd w:id="18"/>
       <w:r>
         <w:rPr>
@@ -1035,7 +1111,7 @@
           <w:szCs w:val="24"/>
         </w:rPr>
       </w:pPr>
-      <w:bookmarkStart w:colFirst="0" w:colLast="0" w:name="_n4wu4pwn2siy" w:id="19"/>
+      <w:bookmarkStart w:colFirst="0" w:colLast="0" w:name="_3j2qqm3" w:id="19"/>
       <w:bookmarkEnd w:id="19"/>
       <w:r>
         <w:rPr>
@@ -1056,7 +1132,7 @@
           <w:szCs w:val="28"/>
         </w:rPr>
       </w:pPr>
-      <w:bookmarkStart w:colFirst="0" w:colLast="0" w:name="_wvqm1filh7rt" w:id="20"/>
+      <w:bookmarkStart w:colFirst="0" w:colLast="0" w:name="_1y810tw" w:id="20"/>
       <w:bookmarkEnd w:id="20"/>
       <w:r>
         <w:rPr>
@@ -1076,7 +1152,7 @@
           <w:szCs w:val="24"/>
         </w:rPr>
       </w:pPr>
-      <w:bookmarkStart w:colFirst="0" w:colLast="0" w:name="_nzunic93xzdc" w:id="21"/>
+      <w:bookmarkStart w:colFirst="0" w:colLast="0" w:name="_4i7ojhp" w:id="21"/>
       <w:bookmarkEnd w:id="21"/>
       <w:r>
         <w:rPr>
@@ -1105,7 +1181,7 @@
           <w:szCs w:val="24"/>
         </w:rPr>
       </w:pPr>
-      <w:bookmarkStart w:colFirst="0" w:colLast="0" w:name="_gtjktgarj9gd" w:id="22"/>
+      <w:bookmarkStart w:colFirst="0" w:colLast="0" w:name="_2xcytpi" w:id="22"/>
       <w:bookmarkEnd w:id="22"/>
       <w:r>
         <w:rPr>
@@ -1121,7 +1197,7 @@
           <w:szCs w:val="40"/>
         </w:rPr>
       </w:pPr>
-      <w:bookmarkStart w:colFirst="0" w:colLast="0" w:name="_eiyymt46wngx" w:id="23"/>
+      <w:bookmarkStart w:colFirst="0" w:colLast="0" w:name="_1ci93xb" w:id="23"/>
       <w:bookmarkEnd w:id="23"/>
       <w:r>
         <w:rPr>
@@ -1137,7 +1213,7 @@
           <w:szCs w:val="40"/>
         </w:rPr>
       </w:pPr>
-      <w:bookmarkStart w:colFirst="0" w:colLast="0" w:name="_sxtwcy8gijcb" w:id="24"/>
+      <w:bookmarkStart w:colFirst="0" w:colLast="0" w:name="_3whwml4" w:id="24"/>
       <w:bookmarkEnd w:id="24"/>
       <w:r>
         <w:rPr>
@@ -1153,7 +1229,7 @@
           <w:szCs w:val="40"/>
         </w:rPr>
       </w:pPr>
-      <w:bookmarkStart w:colFirst="0" w:colLast="0" w:name="_mhgvefb3ukei" w:id="25"/>
+      <w:bookmarkStart w:colFirst="0" w:colLast="0" w:name="_2bn6wsx" w:id="25"/>
       <w:bookmarkEnd w:id="25"/>
       <w:r>
         <w:rPr>
@@ -1169,7 +1245,7 @@
           <w:szCs w:val="40"/>
         </w:rPr>
       </w:pPr>
-      <w:bookmarkStart w:colFirst="0" w:colLast="0" w:name="_6fsqrodjp5wp" w:id="26"/>
+      <w:bookmarkStart w:colFirst="0" w:colLast="0" w:name="_qsh70q" w:id="26"/>
       <w:bookmarkEnd w:id="26"/>
       <w:r>
         <w:rPr>
@@ -1185,7 +1261,7 @@
           <w:szCs w:val="40"/>
         </w:rPr>
       </w:pPr>
-      <w:bookmarkStart w:colFirst="0" w:colLast="0" w:name="_nenjb7b1dnrb" w:id="27"/>
+      <w:bookmarkStart w:colFirst="0" w:colLast="0" w:name="_3as4poj" w:id="27"/>
       <w:bookmarkEnd w:id="27"/>
       <w:r>
         <w:rPr>
@@ -1201,7 +1277,7 @@
           <w:szCs w:val="40"/>
         </w:rPr>
       </w:pPr>
-      <w:bookmarkStart w:colFirst="0" w:colLast="0" w:name="_47l8hlvg8lz1" w:id="28"/>
+      <w:bookmarkStart w:colFirst="0" w:colLast="0" w:name="_1pxezwc" w:id="28"/>
       <w:bookmarkEnd w:id="28"/>
       <w:r>
         <w:rPr>
@@ -1217,7 +1293,7 @@
           <w:szCs w:val="40"/>
         </w:rPr>
       </w:pPr>
-      <w:bookmarkStart w:colFirst="0" w:colLast="0" w:name="_t41gnm3656d5" w:id="29"/>
+      <w:bookmarkStart w:colFirst="0" w:colLast="0" w:name="_49x2ik5" w:id="29"/>
       <w:bookmarkEnd w:id="29"/>
       <w:r>
         <w:rPr>
@@ -1233,7 +1309,7 @@
           <w:szCs w:val="40"/>
         </w:rPr>
       </w:pPr>
-      <w:bookmarkStart w:colFirst="0" w:colLast="0" w:name="_511sh69gtg0y" w:id="30"/>
+      <w:bookmarkStart w:colFirst="0" w:colLast="0" w:name="_2p2csry" w:id="30"/>
       <w:bookmarkEnd w:id="30"/>
       <w:r>
         <w:rPr>
@@ -1249,7 +1325,7 @@
           <w:szCs w:val="40"/>
         </w:rPr>
       </w:pPr>
-      <w:bookmarkStart w:colFirst="0" w:colLast="0" w:name="_ecow8zv15yjp" w:id="31"/>
+      <w:bookmarkStart w:colFirst="0" w:colLast="0" w:name="_147n2zr" w:id="31"/>
       <w:bookmarkEnd w:id="31"/>
       <w:r>
         <w:rPr>
@@ -1265,7 +1341,7 @@
           <w:szCs w:val="40"/>
         </w:rPr>
       </w:pPr>
-      <w:bookmarkStart w:colFirst="0" w:colLast="0" w:name="_h61u139h0lx8" w:id="32"/>
+      <w:bookmarkStart w:colFirst="0" w:colLast="0" w:name="_3o7alnk" w:id="32"/>
       <w:bookmarkEnd w:id="32"/>
       <w:r>
         <w:rPr>
@@ -1281,7 +1357,7 @@
           <w:szCs w:val="40"/>
         </w:rPr>
       </w:pPr>
-      <w:bookmarkStart w:colFirst="0" w:colLast="0" w:name="_sl6bhtwmvl8e" w:id="33"/>
+      <w:bookmarkStart w:colFirst="0" w:colLast="0" w:name="_23ckvvd" w:id="33"/>
       <w:bookmarkEnd w:id="33"/>
       <w:r>
         <w:rPr>
@@ -1301,7 +1377,7 @@
           <w:szCs w:val="24"/>
         </w:rPr>
       </w:pPr>
-      <w:bookmarkStart w:colFirst="0" w:colLast="0" w:name="_wz4o4srduaoo" w:id="34"/>
+      <w:bookmarkStart w:colFirst="0" w:colLast="0" w:name="_ihv636" w:id="34"/>
       <w:bookmarkEnd w:id="34"/>
       <w:r>
         <w:rPr>
@@ -1322,7 +1398,7 @@
           <w:szCs w:val="28"/>
         </w:rPr>
       </w:pPr>
-      <w:bookmarkStart w:colFirst="0" w:colLast="0" w:name="_w77puyhwr78p" w:id="35"/>
+      <w:bookmarkStart w:colFirst="0" w:colLast="0" w:name="_32hioqz" w:id="35"/>
       <w:bookmarkEnd w:id="35"/>
       <w:r>
         <w:rPr>
@@ -1342,7 +1418,7 @@
           <w:szCs w:val="24"/>
         </w:rPr>
       </w:pPr>
-      <w:bookmarkStart w:colFirst="0" w:colLast="0" w:name="_7hlrxi9yuq5l" w:id="36"/>
+      <w:bookmarkStart w:colFirst="0" w:colLast="0" w:name="_1hmsyys" w:id="36"/>
       <w:bookmarkEnd w:id="36"/>
       <w:r>
         <w:rPr>
@@ -1363,7 +1439,7 @@
           <w:szCs w:val="28"/>
         </w:rPr>
       </w:pPr>
-      <w:bookmarkStart w:colFirst="0" w:colLast="0" w:name="_1y9i7qgm9p8x" w:id="37"/>
+      <w:bookmarkStart w:colFirst="0" w:colLast="0" w:name="_41mghml" w:id="37"/>
       <w:bookmarkEnd w:id="37"/>
       <w:r>
         <w:rPr>
@@ -1383,7 +1459,7 @@
           <w:szCs w:val="24"/>
         </w:rPr>
       </w:pPr>
-      <w:bookmarkStart w:colFirst="0" w:colLast="0" w:name="_jsuc7bz2mvti" w:id="38"/>
+      <w:bookmarkStart w:colFirst="0" w:colLast="0" w:name="_2grqrue" w:id="38"/>
       <w:bookmarkEnd w:id="38"/>
       <w:r>
         <w:rPr>
@@ -1412,7 +1488,7 @@
           <w:szCs w:val="24"/>
         </w:rPr>
       </w:pPr>
-      <w:bookmarkStart w:colFirst="0" w:colLast="0" w:name="_vjza6i7xmr74" w:id="39"/>
+      <w:bookmarkStart w:colFirst="0" w:colLast="0" w:name="_vx1227" w:id="39"/>
       <w:bookmarkEnd w:id="39"/>
       <w:r>
         <w:rPr>
@@ -1433,7 +1509,7 @@
           <w:szCs w:val="24"/>
         </w:rPr>
       </w:pPr>
-      <w:bookmarkStart w:colFirst="0" w:colLast="0" w:name="_sxdatjmcyase" w:id="40"/>
+      <w:bookmarkStart w:colFirst="0" w:colLast="0" w:name="_3fwokq0" w:id="40"/>
       <w:bookmarkEnd w:id="40"/>
       <w:r>
         <w:rPr>
@@ -1454,7 +1530,7 @@
           <w:szCs w:val="28"/>
         </w:rPr>
       </w:pPr>
-      <w:bookmarkStart w:colFirst="0" w:colLast="0" w:name="_snsywf5u5vga" w:id="41"/>
+      <w:bookmarkStart w:colFirst="0" w:colLast="0" w:name="_1v1yuxt" w:id="41"/>
       <w:bookmarkEnd w:id="41"/>
       <w:r>
         <w:rPr>
@@ -1474,7 +1550,7 @@
           <w:szCs w:val="24"/>
         </w:rPr>
       </w:pPr>
-      <w:bookmarkStart w:colFirst="0" w:colLast="0" w:name="_mq3igxtnh9eo" w:id="42"/>
+      <w:bookmarkStart w:colFirst="0" w:colLast="0" w:name="_4f1mdlm" w:id="42"/>
       <w:bookmarkEnd w:id="42"/>
       <w:r>
         <w:rPr>
@@ -1492,18 +1568,18 @@
           <w:szCs w:val="24"/>
           <w:rtl w:val="0"/>
         </w:rPr>
-        <w:t xml:space="preserve">Footer kısmında sitenin genel haritasına ulaşım bulunmakta. Burada bulunan tüm listeler vue.js kullanılarak oluşturulmuştur. Onun dışında iletişim bilgileri, sosyal medya linkleri ve sitede geçerli olan ödeme şekilleri bulunmaktadır.</w:t>
-      </w:r>
-    </w:p>
-    <w:p>
-      <w:pPr>
-        <w:rPr>
-          <w:rFonts w:ascii="Times New Roman" w:cs="Times New Roman" w:eastAsia="Times New Roman" w:hAnsi="Times New Roman"/>
-          <w:sz w:val="24"/>
-          <w:szCs w:val="24"/>
-        </w:rPr>
-      </w:pPr>
-      <w:bookmarkStart w:colFirst="0" w:colLast="0" w:name="_4titzcq0eo1w" w:id="43"/>
+        <w:t xml:space="preserve">Footer kısmında sitenin genel haritasına ulaşım bulunmakta. Burada bulunan tüm listeler vue.js kullanılarak oluşturulmuştur. Onun dışında iletişim bilgileri, sosyal medya linkleri ve sitede geçerli olan ödeme şekilleri bulunmaktadır. Kapatma özelliği eklenmiştir.</w:t>
+      </w:r>
+    </w:p>
+    <w:p>
+      <w:pPr>
+        <w:rPr>
+          <w:rFonts w:ascii="Times New Roman" w:cs="Times New Roman" w:eastAsia="Times New Roman" w:hAnsi="Times New Roman"/>
+          <w:sz w:val="24"/>
+          <w:szCs w:val="24"/>
+        </w:rPr>
+      </w:pPr>
+      <w:bookmarkStart w:colFirst="0" w:colLast="0" w:name="_2u6wntf" w:id="43"/>
       <w:bookmarkEnd w:id="43"/>
       <w:r>
         <w:rPr>
@@ -1519,7 +1595,7 @@
           <w:szCs w:val="24"/>
         </w:rPr>
       </w:pPr>
-      <w:bookmarkStart w:colFirst="0" w:colLast="0" w:name="_q7tdcjgv7iu2" w:id="44"/>
+      <w:bookmarkStart w:colFirst="0" w:colLast="0" w:name="_19c6y18" w:id="44"/>
       <w:bookmarkEnd w:id="44"/>
       <w:r>
         <w:rPr>
@@ -1535,7 +1611,7 @@
           <w:szCs w:val="24"/>
         </w:rPr>
       </w:pPr>
-      <w:bookmarkStart w:colFirst="0" w:colLast="0" w:name="_2he1rraqka59" w:id="45"/>
+      <w:bookmarkStart w:colFirst="0" w:colLast="0" w:name="_3tbugp1" w:id="45"/>
       <w:bookmarkEnd w:id="45"/>
       <w:r>
         <w:rPr>
@@ -1551,7 +1627,7 @@
           <w:szCs w:val="24"/>
         </w:rPr>
       </w:pPr>
-      <w:bookmarkStart w:colFirst="0" w:colLast="0" w:name="_cymnbygaj4t2" w:id="46"/>
+      <w:bookmarkStart w:colFirst="0" w:colLast="0" w:name="_28h4qwu" w:id="46"/>
       <w:bookmarkEnd w:id="46"/>
       <w:r>
         <w:rPr>
@@ -1567,7 +1643,7 @@
           <w:szCs w:val="24"/>
         </w:rPr>
       </w:pPr>
-      <w:bookmarkStart w:colFirst="0" w:colLast="0" w:name="_mrbbnd93szr" w:id="47"/>
+      <w:bookmarkStart w:colFirst="0" w:colLast="0" w:name="_nmf14n" w:id="47"/>
       <w:bookmarkEnd w:id="47"/>
       <w:r>
         <w:rPr>
@@ -1583,7 +1659,7 @@
           <w:szCs w:val="24"/>
         </w:rPr>
       </w:pPr>
-      <w:bookmarkStart w:colFirst="0" w:colLast="0" w:name="_b97q0hwm1yn" w:id="48"/>
+      <w:bookmarkStart w:colFirst="0" w:colLast="0" w:name="_37m2jsg" w:id="48"/>
       <w:bookmarkEnd w:id="48"/>
       <w:r>
         <w:rPr>
@@ -1599,7 +1675,7 @@
           <w:szCs w:val="24"/>
         </w:rPr>
       </w:pPr>
-      <w:bookmarkStart w:colFirst="0" w:colLast="0" w:name="_2jhj23a0azfr" w:id="49"/>
+      <w:bookmarkStart w:colFirst="0" w:colLast="0" w:name="_1mrcu09" w:id="49"/>
       <w:bookmarkEnd w:id="49"/>
       <w:r>
         <w:rPr>
@@ -1615,7 +1691,7 @@
           <w:szCs w:val="24"/>
         </w:rPr>
       </w:pPr>
-      <w:bookmarkStart w:colFirst="0" w:colLast="0" w:name="_xwfrtkfle6jh" w:id="50"/>
+      <w:bookmarkStart w:colFirst="0" w:colLast="0" w:name="_46r0co2" w:id="50"/>
       <w:bookmarkEnd w:id="50"/>
       <w:r>
         <w:rPr>
@@ -1631,7 +1707,7 @@
           <w:szCs w:val="24"/>
         </w:rPr>
       </w:pPr>
-      <w:bookmarkStart w:colFirst="0" w:colLast="0" w:name="_fgvs7viphysi" w:id="51"/>
+      <w:bookmarkStart w:colFirst="0" w:colLast="0" w:name="_2lwamvv" w:id="51"/>
       <w:bookmarkEnd w:id="51"/>
       <w:r>
         <w:rPr>
@@ -1647,7 +1723,7 @@
           <w:szCs w:val="24"/>
         </w:rPr>
       </w:pPr>
-      <w:bookmarkStart w:colFirst="0" w:colLast="0" w:name="_c8yzpiqmzgk4" w:id="52"/>
+      <w:bookmarkStart w:colFirst="0" w:colLast="0" w:name="_111kx3o" w:id="52"/>
       <w:bookmarkEnd w:id="52"/>
       <w:r>
         <w:rPr>
@@ -1663,7 +1739,7 @@
           <w:szCs w:val="24"/>
         </w:rPr>
       </w:pPr>
-      <w:bookmarkStart w:colFirst="0" w:colLast="0" w:name="_29cbi6dvdw24" w:id="53"/>
+      <w:bookmarkStart w:colFirst="0" w:colLast="0" w:name="_3l18frh" w:id="53"/>
       <w:bookmarkEnd w:id="53"/>
       <w:r>
         <w:rPr>
@@ -1679,7 +1755,7 @@
           <w:szCs w:val="24"/>
         </w:rPr>
       </w:pPr>
-      <w:bookmarkStart w:colFirst="0" w:colLast="0" w:name="_xcllf4vy4n9h" w:id="54"/>
+      <w:bookmarkStart w:colFirst="0" w:colLast="0" w:name="_206ipza" w:id="54"/>
       <w:bookmarkEnd w:id="54"/>
       <w:r>
         <w:rPr>
@@ -1695,7 +1771,7 @@
           <w:szCs w:val="40"/>
         </w:rPr>
       </w:pPr>
-      <w:bookmarkStart w:colFirst="0" w:colLast="0" w:name="_wi436ucjdxxh" w:id="55"/>
+      <w:bookmarkStart w:colFirst="0" w:colLast="0" w:name="_4k668n3" w:id="55"/>
       <w:bookmarkEnd w:id="55"/>
       <w:r>
         <w:rPr>
@@ -1715,7 +1791,7 @@
           <w:szCs w:val="24"/>
         </w:rPr>
       </w:pPr>
-      <w:bookmarkStart w:colFirst="0" w:colLast="0" w:name="_b0am1rc9d6pa" w:id="56"/>
+      <w:bookmarkStart w:colFirst="0" w:colLast="0" w:name="_2zbgiuw" w:id="56"/>
       <w:bookmarkEnd w:id="56"/>
       <w:r>
         <w:rPr>
@@ -1744,7 +1820,7 @@
           <w:szCs w:val="24"/>
         </w:rPr>
       </w:pPr>
-      <w:bookmarkStart w:colFirst="0" w:colLast="0" w:name="_awonzfvbbta6" w:id="57"/>
+      <w:bookmarkStart w:colFirst="0" w:colLast="0" w:name="_1egqt2p" w:id="57"/>
       <w:bookmarkEnd w:id="57"/>
       <w:r>
         <w:rPr>
@@ -1765,7 +1841,7 @@
           <w:szCs w:val="24"/>
         </w:rPr>
       </w:pPr>
-      <w:bookmarkStart w:colFirst="0" w:colLast="0" w:name="_9pinvle9sk7l" w:id="58"/>
+      <w:bookmarkStart w:colFirst="0" w:colLast="0" w:name="_3ygebqi" w:id="58"/>
       <w:bookmarkEnd w:id="58"/>
       <w:r>
         <w:rPr>
@@ -1786,7 +1862,7 @@
           <w:szCs w:val="24"/>
         </w:rPr>
       </w:pPr>
-      <w:bookmarkStart w:colFirst="0" w:colLast="0" w:name="_c7m9zprva0wb" w:id="59"/>
+      <w:bookmarkStart w:colFirst="0" w:colLast="0" w:name="_2dlolyb" w:id="59"/>
       <w:bookmarkEnd w:id="59"/>
       <w:r>
         <w:rPr>
@@ -1807,7 +1883,7 @@
           <w:szCs w:val="40"/>
         </w:rPr>
       </w:pPr>
-      <w:bookmarkStart w:colFirst="0" w:colLast="0" w:name="_k80qlb5xmt07" w:id="60"/>
+      <w:bookmarkStart w:colFirst="0" w:colLast="0" w:name="_sqyw64" w:id="60"/>
       <w:bookmarkEnd w:id="60"/>
       <w:r>
         <w:rPr>
@@ -1823,7 +1899,7 @@
           <w:szCs w:val="40"/>
         </w:rPr>
       </w:pPr>
-      <w:bookmarkStart w:colFirst="0" w:colLast="0" w:name="_nkkdq42wo1lb" w:id="61"/>
+      <w:bookmarkStart w:colFirst="0" w:colLast="0" w:name="_3cqmetx" w:id="61"/>
       <w:bookmarkEnd w:id="61"/>
       <w:r>
         <w:rPr>
@@ -1843,7 +1919,7 @@
           <w:szCs w:val="24"/>
         </w:rPr>
       </w:pPr>
-      <w:bookmarkStart w:colFirst="0" w:colLast="0" w:name="_kezh8uok2k6m" w:id="62"/>
+      <w:bookmarkStart w:colFirst="0" w:colLast="0" w:name="_1rvwp1q" w:id="62"/>
       <w:bookmarkEnd w:id="62"/>
       <w:r>
         <w:rPr>
@@ -1872,7 +1948,7 @@
           <w:szCs w:val="24"/>
         </w:rPr>
       </w:pPr>
-      <w:bookmarkStart w:colFirst="0" w:colLast="0" w:name="_fv9cveaf2q5x" w:id="63"/>
+      <w:bookmarkStart w:colFirst="0" w:colLast="0" w:name="_4bvk7pj" w:id="63"/>
       <w:bookmarkEnd w:id="63"/>
       <w:r>
         <w:rPr>
@@ -1888,7 +1964,7 @@
           <w:szCs w:val="40"/>
         </w:rPr>
       </w:pPr>
-      <w:bookmarkStart w:colFirst="0" w:colLast="0" w:name="_1c827bf9gxky" w:id="64"/>
+      <w:bookmarkStart w:colFirst="0" w:colLast="0" w:name="_2r0uhxc" w:id="64"/>
       <w:bookmarkEnd w:id="64"/>
       <w:r>
         <w:rPr>
@@ -1908,7 +1984,7 @@
           <w:szCs w:val="24"/>
         </w:rPr>
       </w:pPr>
-      <w:bookmarkStart w:colFirst="0" w:colLast="0" w:name="_9lupofslczjo" w:id="65"/>
+      <w:bookmarkStart w:colFirst="0" w:colLast="0" w:name="_1664s55" w:id="65"/>
       <w:bookmarkEnd w:id="65"/>
       <w:r>
         <w:rPr>
@@ -1927,6 +2003,620 @@
           <w:rtl w:val="0"/>
         </w:rPr>
         <w:t xml:space="preserve">Sepet kısmı yine temel layoutlar arasında 1 division’dan oluşmaktadır. Anasayfadan sepete eklenen ürünleri ve toplamlarını göstermektedir. Eğer sepette herhangi bir ürün yoksa sepetinizde herhangi bir ürün bulunmamaktadır diye göstermektedir. Sepette ürün bulunduğu zaman ürünleri sıralı bir şekilde göstermektedir. Verileri local storage’dan çektiği için herhangi bir sayfa değişikliğinde ürünler kaybolmamaktadır. İstenilen ürün sepetten çıkarılabilmektedir. Alınan ürünlerin toplam ücretini vermektedir ve ürünlerin toplamı 100 tl’yi geçmekteyse kargo ücretsiz olarak güncellenmektedir. Öğütme şekli ve miktar şuan için seçilememektedir.</w:t>
+      </w:r>
+    </w:p>
+    <w:p>
+      <w:pPr>
+        <w:rPr>
+          <w:rFonts w:ascii="Times New Roman" w:cs="Times New Roman" w:eastAsia="Times New Roman" w:hAnsi="Times New Roman"/>
+          <w:sz w:val="24"/>
+          <w:szCs w:val="24"/>
+        </w:rPr>
+      </w:pPr>
+      <w:bookmarkStart w:colFirst="0" w:colLast="0" w:name="_pito0v47t0o" w:id="66"/>
+      <w:bookmarkEnd w:id="66"/>
+      <w:r>
+        <w:rPr>
+          <w:rFonts w:ascii="Times New Roman" w:cs="Times New Roman" w:eastAsia="Times New Roman" w:hAnsi="Times New Roman"/>
+          <w:sz w:val="24"/>
+          <w:szCs w:val="24"/>
+          <w:rtl w:val="0"/>
+        </w:rPr>
+        <w:t xml:space="preserve">Javascript dolayısıyla (virgülden sonraki sayıların hesaplanmasında) sepete eklenen ürünler çıkartılırken hesap hatası olabilmektedir. Altta gösterilen Local Storage’daki toplam value’su 0’a çekildiğinde düzelmektedir.</w:t>
+      </w:r>
+    </w:p>
+    <w:p>
+      <w:pPr>
+        <w:rPr>
+          <w:rFonts w:ascii="Times New Roman" w:cs="Times New Roman" w:eastAsia="Times New Roman" w:hAnsi="Times New Roman"/>
+          <w:sz w:val="24"/>
+          <w:szCs w:val="24"/>
+        </w:rPr>
+      </w:pPr>
+      <w:bookmarkStart w:colFirst="0" w:colLast="0" w:name="_xg9jr72smutu" w:id="67"/>
+      <w:bookmarkEnd w:id="67"/>
+      <w:r>
+        <w:rPr>
+          <w:rFonts w:ascii="Times New Roman" w:cs="Times New Roman" w:eastAsia="Times New Roman" w:hAnsi="Times New Roman"/>
+          <w:sz w:val="24"/>
+          <w:szCs w:val="24"/>
+        </w:rPr>
+        <w:drawing>
+          <wp:inline distB="114300" distT="114300" distL="114300" distR="114300">
+            <wp:extent cx="5448300" cy="3209925"/>
+            <wp:effectExtent b="0" l="0" r="0" t="0"/>
+            <wp:docPr id="1" name="image1.jpg"/>
+            <a:graphic>
+              <a:graphicData uri="http://schemas.openxmlformats.org/drawingml/2006/picture">
+                <pic:pic>
+                  <pic:nvPicPr>
+                    <pic:cNvPr id="0" name="image1.jpg"/>
+                    <pic:cNvPicPr preferRelativeResize="0"/>
+                  </pic:nvPicPr>
+                  <pic:blipFill>
+                    <a:blip r:embed="rId8"/>
+                    <a:srcRect b="0" l="0" r="0" t="0"/>
+                    <a:stretch>
+                      <a:fillRect/>
+                    </a:stretch>
+                  </pic:blipFill>
+                  <pic:spPr>
+                    <a:xfrm>
+                      <a:off x="0" y="0"/>
+                      <a:ext cx="5448300" cy="3209925"/>
+                    </a:xfrm>
+                    <a:prstGeom prst="rect"/>
+                    <a:ln/>
+                  </pic:spPr>
+                </pic:pic>
+              </a:graphicData>
+            </a:graphic>
+          </wp:inline>
+        </w:drawing>
+      </w:r>
+      <w:r>
+        <w:rPr>
+          <w:rtl w:val="0"/>
+        </w:rPr>
+      </w:r>
+    </w:p>
+    <w:p>
+      <w:pPr>
+        <w:rPr>
+          <w:rFonts w:ascii="Times New Roman" w:cs="Times New Roman" w:eastAsia="Times New Roman" w:hAnsi="Times New Roman"/>
+          <w:sz w:val="24"/>
+          <w:szCs w:val="24"/>
+        </w:rPr>
+      </w:pPr>
+      <w:bookmarkStart w:colFirst="0" w:colLast="0" w:name="_z41eh6gvi2p3" w:id="68"/>
+      <w:bookmarkEnd w:id="68"/>
+      <w:r>
+        <w:rPr>
+          <w:rFonts w:ascii="Times New Roman" w:cs="Times New Roman" w:eastAsia="Times New Roman" w:hAnsi="Times New Roman"/>
+          <w:sz w:val="24"/>
+          <w:szCs w:val="24"/>
+          <w:rtl w:val="0"/>
+        </w:rPr>
+        <w:t xml:space="preserve">Local storage sepete ekleme kısmında hata verebilmekte. Eğer hata verirse fotoğrafta gözüktüğü şekilde local storage kısmına key: ‘sepettekiler’, value: [] ve kay: ‘toplam’, value: 0 eklenmelidir.</w:t>
+      </w:r>
+    </w:p>
+    <w:p>
+      <w:pPr>
+        <w:rPr>
+          <w:rFonts w:ascii="Times New Roman" w:cs="Times New Roman" w:eastAsia="Times New Roman" w:hAnsi="Times New Roman"/>
+          <w:sz w:val="24"/>
+          <w:szCs w:val="24"/>
+        </w:rPr>
+      </w:pPr>
+      <w:bookmarkStart w:colFirst="0" w:colLast="0" w:name="_f91ryp2ccodt" w:id="69"/>
+      <w:bookmarkEnd w:id="69"/>
+      <w:r>
+        <w:rPr>
+          <w:rtl w:val="0"/>
+        </w:rPr>
+      </w:r>
+    </w:p>
+    <w:p>
+      <w:pPr>
+        <w:rPr>
+          <w:rFonts w:ascii="Times New Roman" w:cs="Times New Roman" w:eastAsia="Times New Roman" w:hAnsi="Times New Roman"/>
+          <w:sz w:val="40"/>
+          <w:szCs w:val="40"/>
+        </w:rPr>
+      </w:pPr>
+      <w:bookmarkStart w:colFirst="0" w:colLast="0" w:name="_cd1um1fzw0w0" w:id="70"/>
+      <w:bookmarkEnd w:id="70"/>
+      <w:r>
+        <w:rPr>
+          <w:rFonts w:ascii="Times New Roman" w:cs="Times New Roman" w:eastAsia="Times New Roman" w:hAnsi="Times New Roman"/>
+          <w:sz w:val="40"/>
+          <w:szCs w:val="40"/>
+          <w:rtl w:val="0"/>
+        </w:rPr>
+        <w:t xml:space="preserve">Headerdaki Alışveriş Sekmeleri</w:t>
+      </w:r>
+    </w:p>
+    <w:p>
+      <w:pPr>
+        <w:ind w:firstLine="720"/>
+        <w:rPr>
+          <w:rFonts w:ascii="Times New Roman" w:cs="Times New Roman" w:eastAsia="Times New Roman" w:hAnsi="Times New Roman"/>
+          <w:sz w:val="24"/>
+          <w:szCs w:val="24"/>
+        </w:rPr>
+      </w:pPr>
+      <w:bookmarkStart w:colFirst="0" w:colLast="0" w:name="_riexjnuymwyn" w:id="71"/>
+      <w:bookmarkEnd w:id="71"/>
+      <w:r>
+        <w:rPr>
+          <w:rFonts w:ascii="Times New Roman" w:cs="Times New Roman" w:eastAsia="Times New Roman" w:hAnsi="Times New Roman"/>
+          <w:sz w:val="24"/>
+          <w:szCs w:val="24"/>
+          <w:rtl w:val="0"/>
+        </w:rPr>
+        <w:t xml:space="preserve">Bu sayfalardaki arayüzler genel olarak aynı şekilde tasarlanmış. Arada sadece görsel olarak ufak nüanslar bulunmakta. Ürünlerin kategorilenmesi ve sıralanmasını sağlamakta. Sayfalarda özelliklerin gösterilmesi yetecek kadar ürün eklenmiştir. Sıralama hepsinde bulunmakta ve fiyata göre çalışmakta. Sitenin orijinalinde bulunan “Akıllı Sıralama” ve “Benzer Ürünler”in mantığı bilinmediğinden sadece görsel olarak bulunmakta. Orijinal sayfadan farklı olarak bir sayfada 18 ürün yerine 6 ürün gösterilmekte. Az ürün kullanarak pagination kullanımı göstermek için kasıtlı yapılmıştır. Paginationlar “Kahhveler” ve “Ekipman &amp; Aksesuarlar”da bulunmakta. Sadece sonraki sayfa ve önceki sayfa butonları çalışmakta. Sayfa sayılarına herhangi bir fonksiyon eklenmemiş durumda.</w:t>
+      </w:r>
+    </w:p>
+    <w:p>
+      <w:pPr>
+        <w:ind w:firstLine="720"/>
+        <w:rPr>
+          <w:rFonts w:ascii="Times New Roman" w:cs="Times New Roman" w:eastAsia="Times New Roman" w:hAnsi="Times New Roman"/>
+          <w:sz w:val="24"/>
+          <w:szCs w:val="24"/>
+        </w:rPr>
+      </w:pPr>
+      <w:bookmarkStart w:colFirst="0" w:colLast="0" w:name="_sh1292v6tkzi" w:id="72"/>
+      <w:bookmarkEnd w:id="72"/>
+      <w:r>
+        <w:rPr>
+          <w:rtl w:val="0"/>
+        </w:rPr>
+      </w:r>
+    </w:p>
+    <w:p>
+      <w:pPr>
+        <w:rPr>
+          <w:rFonts w:ascii="Times New Roman" w:cs="Times New Roman" w:eastAsia="Times New Roman" w:hAnsi="Times New Roman"/>
+          <w:sz w:val="28"/>
+          <w:szCs w:val="28"/>
+        </w:rPr>
+      </w:pPr>
+      <w:bookmarkStart w:colFirst="0" w:colLast="0" w:name="_e51nr4y77fiv" w:id="73"/>
+      <w:bookmarkEnd w:id="73"/>
+      <w:r>
+        <w:rPr>
+          <w:rFonts w:ascii="Times New Roman" w:cs="Times New Roman" w:eastAsia="Times New Roman" w:hAnsi="Times New Roman"/>
+          <w:sz w:val="28"/>
+          <w:szCs w:val="28"/>
+          <w:rtl w:val="0"/>
+        </w:rPr>
+        <w:t xml:space="preserve">Kahhveler</w:t>
+      </w:r>
+    </w:p>
+    <w:p>
+      <w:pPr>
+        <w:rPr>
+          <w:rFonts w:ascii="Times New Roman" w:cs="Times New Roman" w:eastAsia="Times New Roman" w:hAnsi="Times New Roman"/>
+          <w:sz w:val="24"/>
+          <w:szCs w:val="24"/>
+        </w:rPr>
+      </w:pPr>
+      <w:bookmarkStart w:colFirst="0" w:colLast="0" w:name="_b4tie9ga86s" w:id="74"/>
+      <w:bookmarkEnd w:id="74"/>
+      <w:r>
+        <w:rPr>
+          <w:rFonts w:ascii="Times New Roman" w:cs="Times New Roman" w:eastAsia="Times New Roman" w:hAnsi="Times New Roman"/>
+          <w:sz w:val="28"/>
+          <w:szCs w:val="28"/>
+          <w:rtl w:val="0"/>
+        </w:rPr>
+        <w:tab/>
+      </w:r>
+      <w:r>
+        <w:rPr>
+          <w:rFonts w:ascii="Times New Roman" w:cs="Times New Roman" w:eastAsia="Times New Roman" w:hAnsi="Times New Roman"/>
+          <w:sz w:val="24"/>
+          <w:szCs w:val="24"/>
+          <w:rtl w:val="0"/>
+        </w:rPr>
+        <w:t xml:space="preserve">Kahve satışının yapıldığı sayfa. Sol tarafta kategoriler bulunmakta. Kategorilerde “Marka” kısmı tam fonksiyonel olarak çalışmakta. Diğerlerinden farklı olarak kalabalık gözükmesin diye “....” kullanılmıştır. Geri kalan kategoriler tüm ürünler ekli olmadığı için kategoriler arası bir senkron tutturulamadığından şuan için fonksiyonel değiller. Ürünlerden bir tanesi sıralamaya uymadan bir alt satırda gözükmektedir. Bug herhangi bir şekilde çözülememiştir. Fiyata göre sıralama yapıldığında düzelmektedir.</w:t>
+      </w:r>
+    </w:p>
+    <w:p>
+      <w:pPr>
+        <w:rPr>
+          <w:rFonts w:ascii="Times New Roman" w:cs="Times New Roman" w:eastAsia="Times New Roman" w:hAnsi="Times New Roman"/>
+          <w:sz w:val="24"/>
+          <w:szCs w:val="24"/>
+        </w:rPr>
+      </w:pPr>
+      <w:bookmarkStart w:colFirst="0" w:colLast="0" w:name="_6jhuiv959cp4" w:id="75"/>
+      <w:bookmarkEnd w:id="75"/>
+      <w:r>
+        <w:rPr>
+          <w:rFonts w:ascii="Times New Roman" w:cs="Times New Roman" w:eastAsia="Times New Roman" w:hAnsi="Times New Roman"/>
+          <w:sz w:val="24"/>
+          <w:szCs w:val="24"/>
+          <w:rtl w:val="0"/>
+        </w:rPr>
+        <w:tab/>
+        <w:t xml:space="preserve">Ürünlerin alt kısmında kahveler hakkında bilgilendirme yazıları bulunmakta. Direkt olarak siteden olduğu gibi alınmıştır.</w:t>
+      </w:r>
+    </w:p>
+    <w:p>
+      <w:pPr>
+        <w:rPr>
+          <w:rFonts w:ascii="Times New Roman" w:cs="Times New Roman" w:eastAsia="Times New Roman" w:hAnsi="Times New Roman"/>
+          <w:sz w:val="24"/>
+          <w:szCs w:val="24"/>
+        </w:rPr>
+      </w:pPr>
+      <w:bookmarkStart w:colFirst="0" w:colLast="0" w:name="_xv3bmsvs4btp" w:id="76"/>
+      <w:bookmarkEnd w:id="76"/>
+      <w:r>
+        <w:rPr>
+          <w:rtl w:val="0"/>
+        </w:rPr>
+      </w:r>
+    </w:p>
+    <w:p>
+      <w:pPr>
+        <w:rPr>
+          <w:rFonts w:ascii="Times New Roman" w:cs="Times New Roman" w:eastAsia="Times New Roman" w:hAnsi="Times New Roman"/>
+          <w:sz w:val="28"/>
+          <w:szCs w:val="28"/>
+        </w:rPr>
+      </w:pPr>
+      <w:bookmarkStart w:colFirst="0" w:colLast="0" w:name="_c2qkcthftke8" w:id="77"/>
+      <w:bookmarkEnd w:id="77"/>
+      <w:r>
+        <w:rPr>
+          <w:rtl w:val="0"/>
+        </w:rPr>
+      </w:r>
+    </w:p>
+    <w:p>
+      <w:pPr>
+        <w:rPr>
+          <w:rFonts w:ascii="Times New Roman" w:cs="Times New Roman" w:eastAsia="Times New Roman" w:hAnsi="Times New Roman"/>
+          <w:sz w:val="28"/>
+          <w:szCs w:val="28"/>
+        </w:rPr>
+      </w:pPr>
+      <w:bookmarkStart w:colFirst="0" w:colLast="0" w:name="_5gai3qataq33" w:id="78"/>
+      <w:bookmarkEnd w:id="78"/>
+      <w:r>
+        <w:rPr>
+          <w:rFonts w:ascii="Times New Roman" w:cs="Times New Roman" w:eastAsia="Times New Roman" w:hAnsi="Times New Roman"/>
+          <w:sz w:val="28"/>
+          <w:szCs w:val="28"/>
+          <w:rtl w:val="0"/>
+        </w:rPr>
+        <w:t xml:space="preserve">Ekipmanlar &amp; Aksesuarlar</w:t>
+      </w:r>
+    </w:p>
+    <w:p>
+      <w:pPr>
+        <w:rPr>
+          <w:rFonts w:ascii="Times New Roman" w:cs="Times New Roman" w:eastAsia="Times New Roman" w:hAnsi="Times New Roman"/>
+          <w:sz w:val="24"/>
+          <w:szCs w:val="24"/>
+        </w:rPr>
+      </w:pPr>
+      <w:bookmarkStart w:colFirst="0" w:colLast="0" w:name="_isu5cy5wsprt" w:id="79"/>
+      <w:bookmarkEnd w:id="79"/>
+      <w:r>
+        <w:rPr>
+          <w:rFonts w:ascii="Times New Roman" w:cs="Times New Roman" w:eastAsia="Times New Roman" w:hAnsi="Times New Roman"/>
+          <w:sz w:val="28"/>
+          <w:szCs w:val="28"/>
+          <w:rtl w:val="0"/>
+        </w:rPr>
+        <w:tab/>
+      </w:r>
+      <w:r>
+        <w:rPr>
+          <w:rFonts w:ascii="Times New Roman" w:cs="Times New Roman" w:eastAsia="Times New Roman" w:hAnsi="Times New Roman"/>
+          <w:sz w:val="24"/>
+          <w:szCs w:val="24"/>
+          <w:rtl w:val="0"/>
+        </w:rPr>
+        <w:t xml:space="preserve">Diğerlerinden farklı olarak kategorilendirme kısmında görsel kullanılmıştır. Bu görseller siteden referans alarak yapılmıştır. Onun dışında aynı şekilde marka kategorilendirilmesi bulunmakta, diğerlerinden farklı olarak hepsini gör seçeneği bulunmaktadır. Görsel kategorilendirme kısmında da bulunan ürünlerden dolayı “Moka Pot”, “Chemex” ve “Hario” çalışmakta.</w:t>
+      </w:r>
+    </w:p>
+    <w:p>
+      <w:pPr>
+        <w:rPr>
+          <w:rFonts w:ascii="Times New Roman" w:cs="Times New Roman" w:eastAsia="Times New Roman" w:hAnsi="Times New Roman"/>
+          <w:sz w:val="24"/>
+          <w:szCs w:val="24"/>
+        </w:rPr>
+      </w:pPr>
+      <w:bookmarkStart w:colFirst="0" w:colLast="0" w:name="_o3hlwbw4vpp" w:id="80"/>
+      <w:bookmarkEnd w:id="80"/>
+      <w:r>
+        <w:rPr>
+          <w:rtl w:val="0"/>
+        </w:rPr>
+      </w:r>
+    </w:p>
+    <w:p>
+      <w:pPr>
+        <w:rPr>
+          <w:rFonts w:ascii="Times New Roman" w:cs="Times New Roman" w:eastAsia="Times New Roman" w:hAnsi="Times New Roman"/>
+          <w:sz w:val="28"/>
+          <w:szCs w:val="28"/>
+        </w:rPr>
+      </w:pPr>
+      <w:bookmarkStart w:colFirst="0" w:colLast="0" w:name="_1tqcohx6uakg" w:id="81"/>
+      <w:bookmarkEnd w:id="81"/>
+      <w:r>
+        <w:rPr>
+          <w:rFonts w:ascii="Times New Roman" w:cs="Times New Roman" w:eastAsia="Times New Roman" w:hAnsi="Times New Roman"/>
+          <w:sz w:val="28"/>
+          <w:szCs w:val="28"/>
+          <w:rtl w:val="0"/>
+        </w:rPr>
+        <w:t xml:space="preserve">Tanışma Setleri</w:t>
+      </w:r>
+    </w:p>
+    <w:p>
+      <w:pPr>
+        <w:rPr>
+          <w:rFonts w:ascii="Times New Roman" w:cs="Times New Roman" w:eastAsia="Times New Roman" w:hAnsi="Times New Roman"/>
+          <w:sz w:val="24"/>
+          <w:szCs w:val="24"/>
+        </w:rPr>
+      </w:pPr>
+      <w:bookmarkStart w:colFirst="0" w:colLast="0" w:name="_f9faras2leaq" w:id="82"/>
+      <w:bookmarkEnd w:id="82"/>
+      <w:r>
+        <w:rPr>
+          <w:rFonts w:ascii="Times New Roman" w:cs="Times New Roman" w:eastAsia="Times New Roman" w:hAnsi="Times New Roman"/>
+          <w:sz w:val="28"/>
+          <w:szCs w:val="28"/>
+          <w:rtl w:val="0"/>
+        </w:rPr>
+        <w:tab/>
+      </w:r>
+      <w:r>
+        <w:rPr>
+          <w:rFonts w:ascii="Times New Roman" w:cs="Times New Roman" w:eastAsia="Times New Roman" w:hAnsi="Times New Roman"/>
+          <w:sz w:val="24"/>
+          <w:szCs w:val="24"/>
+          <w:rtl w:val="0"/>
+        </w:rPr>
+        <w:t xml:space="preserve">Tanışma setleri aralarında en basit görünümlü sayfa. Kategori ve sıralama belirtildiği şekilde düzgün bir şekilde çalışmakta.</w:t>
+      </w:r>
+    </w:p>
+    <w:p>
+      <w:pPr>
+        <w:rPr>
+          <w:rFonts w:ascii="Times New Roman" w:cs="Times New Roman" w:eastAsia="Times New Roman" w:hAnsi="Times New Roman"/>
+          <w:sz w:val="24"/>
+          <w:szCs w:val="24"/>
+        </w:rPr>
+      </w:pPr>
+      <w:bookmarkStart w:colFirst="0" w:colLast="0" w:name="_elhbzhvog3hh" w:id="83"/>
+      <w:bookmarkEnd w:id="83"/>
+      <w:r>
+        <w:rPr>
+          <w:rtl w:val="0"/>
+        </w:rPr>
+      </w:r>
+    </w:p>
+    <w:p>
+      <w:pPr>
+        <w:rPr>
+          <w:rFonts w:ascii="Times New Roman" w:cs="Times New Roman" w:eastAsia="Times New Roman" w:hAnsi="Times New Roman"/>
+          <w:sz w:val="40"/>
+          <w:szCs w:val="40"/>
+        </w:rPr>
+      </w:pPr>
+      <w:bookmarkStart w:colFirst="0" w:colLast="0" w:name="_arfoyq8xtlhc" w:id="84"/>
+      <w:bookmarkEnd w:id="84"/>
+      <w:r>
+        <w:rPr>
+          <w:rFonts w:ascii="Times New Roman" w:cs="Times New Roman" w:eastAsia="Times New Roman" w:hAnsi="Times New Roman"/>
+          <w:sz w:val="40"/>
+          <w:szCs w:val="40"/>
+          <w:rtl w:val="0"/>
+        </w:rPr>
+        <w:t xml:space="preserve">Ürün Sayfaları</w:t>
+      </w:r>
+    </w:p>
+    <w:p>
+      <w:pPr>
+        <w:rPr>
+          <w:rFonts w:ascii="Times New Roman" w:cs="Times New Roman" w:eastAsia="Times New Roman" w:hAnsi="Times New Roman"/>
+          <w:sz w:val="24"/>
+          <w:szCs w:val="24"/>
+        </w:rPr>
+      </w:pPr>
+      <w:bookmarkStart w:colFirst="0" w:colLast="0" w:name="_t3kreixaydd1" w:id="85"/>
+      <w:bookmarkEnd w:id="85"/>
+      <w:r>
+        <w:rPr>
+          <w:rFonts w:ascii="Times New Roman" w:cs="Times New Roman" w:eastAsia="Times New Roman" w:hAnsi="Times New Roman"/>
+          <w:sz w:val="40"/>
+          <w:szCs w:val="40"/>
+          <w:rtl w:val="0"/>
+        </w:rPr>
+        <w:tab/>
+      </w:r>
+      <w:r>
+        <w:rPr>
+          <w:rFonts w:ascii="Times New Roman" w:cs="Times New Roman" w:eastAsia="Times New Roman" w:hAnsi="Times New Roman"/>
+          <w:sz w:val="24"/>
+          <w:szCs w:val="24"/>
+          <w:rtl w:val="0"/>
+        </w:rPr>
+        <w:t xml:space="preserve">2 adet ürün sayfası yapılmıştır. Bunlarda birisi stokta olan diğeri ise stokta bulunmayan üründür. Ürünlerin ikisi de “Ekipman &amp; Aksesuarlar”da bulunmaktadır. Bunlardan birisi “Chemex Ahşap Tutacaklı 6 Cup”, diğeri “Bialetti Moka Pot Alpina 3 Cup”.</w:t>
+      </w:r>
+    </w:p>
+    <w:p>
+      <w:pPr>
+        <w:rPr>
+          <w:rFonts w:ascii="Times New Roman" w:cs="Times New Roman" w:eastAsia="Times New Roman" w:hAnsi="Times New Roman"/>
+          <w:sz w:val="24"/>
+          <w:szCs w:val="24"/>
+        </w:rPr>
+      </w:pPr>
+      <w:bookmarkStart w:colFirst="0" w:colLast="0" w:name="_7i29wf8wq219" w:id="86"/>
+      <w:bookmarkEnd w:id="86"/>
+      <w:r>
+        <w:rPr>
+          <w:rtl w:val="0"/>
+        </w:rPr>
+      </w:r>
+    </w:p>
+    <w:p>
+      <w:pPr>
+        <w:rPr>
+          <w:rFonts w:ascii="Times New Roman" w:cs="Times New Roman" w:eastAsia="Times New Roman" w:hAnsi="Times New Roman"/>
+          <w:sz w:val="28"/>
+          <w:szCs w:val="28"/>
+        </w:rPr>
+      </w:pPr>
+      <w:bookmarkStart w:colFirst="0" w:colLast="0" w:name="_t3kreixaydd1" w:id="85"/>
+      <w:bookmarkEnd w:id="85"/>
+      <w:r>
+        <w:rPr>
+          <w:rFonts w:ascii="Times New Roman" w:cs="Times New Roman" w:eastAsia="Times New Roman" w:hAnsi="Times New Roman"/>
+          <w:sz w:val="28"/>
+          <w:szCs w:val="28"/>
+          <w:rtl w:val="0"/>
+        </w:rPr>
+        <w:t xml:space="preserve">Chemex Ahşap Tutacaklı 6 Cup</w:t>
+      </w:r>
+    </w:p>
+    <w:p>
+      <w:pPr>
+        <w:rPr>
+          <w:rFonts w:ascii="Times New Roman" w:cs="Times New Roman" w:eastAsia="Times New Roman" w:hAnsi="Times New Roman"/>
+          <w:sz w:val="24"/>
+          <w:szCs w:val="24"/>
+        </w:rPr>
+      </w:pPr>
+      <w:bookmarkStart w:colFirst="0" w:colLast="0" w:name="_qgc4kcolcjhz" w:id="87"/>
+      <w:bookmarkEnd w:id="87"/>
+      <w:r>
+        <w:rPr>
+          <w:rFonts w:ascii="Times New Roman" w:cs="Times New Roman" w:eastAsia="Times New Roman" w:hAnsi="Times New Roman"/>
+          <w:sz w:val="24"/>
+          <w:szCs w:val="24"/>
+          <w:rtl w:val="0"/>
+        </w:rPr>
+        <w:tab/>
+        <w:t xml:space="preserve">Stokta olan ürün olarak yapılmıştır. Sepete ekleme fonksiyonel bir şekilde çalışmaktadır ama adet sadece görsel olarak bulunmakta sepete herhangi bir etkisi bulunmamaktadır.</w:t>
+      </w:r>
+    </w:p>
+    <w:p>
+      <w:pPr>
+        <w:rPr>
+          <w:rFonts w:ascii="Times New Roman" w:cs="Times New Roman" w:eastAsia="Times New Roman" w:hAnsi="Times New Roman"/>
+          <w:sz w:val="24"/>
+          <w:szCs w:val="24"/>
+        </w:rPr>
+      </w:pPr>
+      <w:bookmarkStart w:colFirst="0" w:colLast="0" w:name="_hfkyg2byokte" w:id="88"/>
+      <w:bookmarkEnd w:id="88"/>
+      <w:r>
+        <w:rPr>
+          <w:rFonts w:ascii="Times New Roman" w:cs="Times New Roman" w:eastAsia="Times New Roman" w:hAnsi="Times New Roman"/>
+          <w:sz w:val="24"/>
+          <w:szCs w:val="24"/>
+          <w:rtl w:val="0"/>
+        </w:rPr>
+        <w:tab/>
+        <w:t xml:space="preserve">Sayfada ürüne benzer ürünler ve birlikte alınanlar kısmı bulunmaktadır. Bu kısımlar sitede olduğu gibi kullanılmıştır. Çünkü herhangi bir şekilde sepete eklenme fonsiyonları yoktur.</w:t>
+      </w:r>
+    </w:p>
+    <w:p>
+      <w:pPr>
+        <w:rPr>
+          <w:rFonts w:ascii="Times New Roman" w:cs="Times New Roman" w:eastAsia="Times New Roman" w:hAnsi="Times New Roman"/>
+          <w:sz w:val="24"/>
+          <w:szCs w:val="24"/>
+        </w:rPr>
+      </w:pPr>
+      <w:bookmarkStart w:colFirst="0" w:colLast="0" w:name="_k67w51kotdye" w:id="89"/>
+      <w:bookmarkEnd w:id="89"/>
+      <w:r>
+        <w:rPr>
+          <w:rFonts w:ascii="Times New Roman" w:cs="Times New Roman" w:eastAsia="Times New Roman" w:hAnsi="Times New Roman"/>
+          <w:sz w:val="24"/>
+          <w:szCs w:val="24"/>
+          <w:rtl w:val="0"/>
+        </w:rPr>
+        <w:tab/>
+        <w:t xml:space="preserve">Sonrasında yorumlar ve Soru-Cevap kısmı bulunmaktadır. Bu kısımdaki yorumlar orijinal sitedeki insanlar yaptığı yorumlardan alınmıştır. Arasındaki geçişler “tablist” kullanılarak yapılmıştır.</w:t>
+      </w:r>
+    </w:p>
+    <w:p>
+      <w:pPr>
+        <w:rPr>
+          <w:rFonts w:ascii="Times New Roman" w:cs="Times New Roman" w:eastAsia="Times New Roman" w:hAnsi="Times New Roman"/>
+          <w:sz w:val="40"/>
+          <w:szCs w:val="40"/>
+        </w:rPr>
+      </w:pPr>
+      <w:bookmarkStart w:colFirst="0" w:colLast="0" w:name="_ezxq8t47poja" w:id="90"/>
+      <w:bookmarkEnd w:id="90"/>
+      <w:r>
+        <w:rPr>
+          <w:rtl w:val="0"/>
+        </w:rPr>
+      </w:r>
+    </w:p>
+    <w:p>
+      <w:pPr>
+        <w:rPr>
+          <w:rFonts w:ascii="Times New Roman" w:cs="Times New Roman" w:eastAsia="Times New Roman" w:hAnsi="Times New Roman"/>
+          <w:sz w:val="28"/>
+          <w:szCs w:val="28"/>
+        </w:rPr>
+      </w:pPr>
+      <w:bookmarkStart w:colFirst="0" w:colLast="0" w:name="_t3kreixaydd1" w:id="85"/>
+      <w:bookmarkEnd w:id="85"/>
+      <w:r>
+        <w:rPr>
+          <w:rFonts w:ascii="Times New Roman" w:cs="Times New Roman" w:eastAsia="Times New Roman" w:hAnsi="Times New Roman"/>
+          <w:sz w:val="28"/>
+          <w:szCs w:val="28"/>
+          <w:rtl w:val="0"/>
+        </w:rPr>
+        <w:t xml:space="preserve">Bialetti Moka Pot Alpina 3 Cup</w:t>
+      </w:r>
+    </w:p>
+    <w:p>
+      <w:pPr>
+        <w:rPr>
+          <w:rFonts w:ascii="Times New Roman" w:cs="Times New Roman" w:eastAsia="Times New Roman" w:hAnsi="Times New Roman"/>
+          <w:sz w:val="24"/>
+          <w:szCs w:val="24"/>
+        </w:rPr>
+      </w:pPr>
+      <w:bookmarkStart w:colFirst="0" w:colLast="0" w:name="_cdnyeov8o8l1" w:id="91"/>
+      <w:bookmarkEnd w:id="91"/>
+      <w:r>
+        <w:rPr>
+          <w:rFonts w:ascii="Times New Roman" w:cs="Times New Roman" w:eastAsia="Times New Roman" w:hAnsi="Times New Roman"/>
+          <w:sz w:val="28"/>
+          <w:szCs w:val="28"/>
+          <w:rtl w:val="0"/>
+        </w:rPr>
+        <w:tab/>
+      </w:r>
+      <w:r>
+        <w:rPr>
+          <w:rFonts w:ascii="Times New Roman" w:cs="Times New Roman" w:eastAsia="Times New Roman" w:hAnsi="Times New Roman"/>
+          <w:sz w:val="24"/>
+          <w:szCs w:val="24"/>
+          <w:rtl w:val="0"/>
+        </w:rPr>
+        <w:t xml:space="preserve">Stokta olmayan ürün için yapılmıştır. Stokta olan üründen tek farkı ürünün sepete eklenemez olmasıdır. Onun yerine gelince haber ver butonu kullanılmıştır. Herhangi bir fonksiyonu yoktur.</w:t>
       </w:r>
     </w:p>
     <w:sectPr>
